--- a/docs/documentation/Technical_Manual.docx
+++ b/docs/documentation/Technical_Manual.docx
@@ -24,7 +24,7 @@
         </w:rPr>
         <w:drawing>
           <wp:inline distB="0" distT="0" distL="0" distR="0">
-            <wp:extent cx="5295962" cy="3739515"/>
+            <wp:extent cx="5097300" cy="3602948"/>
             <wp:effectExtent b="0" l="0" r="0" t="0"/>
             <wp:docPr descr="A logo with a black background&#10;&#10;Description automatically generated" id="3" name="image1.png"/>
             <a:graphic>
@@ -44,7 +44,7 @@
                   <pic:spPr>
                     <a:xfrm>
                       <a:off x="0" y="0"/>
-                      <a:ext cx="5295962" cy="3739515"/>
+                      <a:ext cx="5097300" cy="3602948"/>
                     </a:xfrm>
                     <a:prstGeom prst="rect"/>
                     <a:ln/>
@@ -140,6 +140,68 @@
     </w:p>
     <w:p>
       <w:pPr>
+        <w:spacing w:after="0" w:line="360" w:lineRule="auto"/>
+        <w:jc w:val="center"/>
+        <w:rPr>
+          <w:rFonts w:ascii="Times New Roman" w:cs="Times New Roman" w:eastAsia="Times New Roman" w:hAnsi="Times New Roman"/>
+          <w:b w:val="1"/>
+          <w:sz w:val="24"/>
+          <w:szCs w:val="24"/>
+        </w:rPr>
+      </w:pPr>
+      <w:r>
+        <w:rPr>
+          <w:rFonts w:ascii="Times New Roman" w:cs="Times New Roman" w:eastAsia="Times New Roman" w:hAnsi="Times New Roman"/>
+          <w:b w:val="1"/>
+          <w:sz w:val="24"/>
+          <w:szCs w:val="24"/>
+          <w:rtl w:val="0"/>
+        </w:rPr>
+        <w:t xml:space="preserve">Student 2 – </w:t>
+      </w:r>
+      <w:r>
+        <w:rPr>
+          <w:rFonts w:ascii="Times New Roman" w:cs="Times New Roman" w:eastAsia="Times New Roman" w:hAnsi="Times New Roman"/>
+          <w:sz w:val="24"/>
+          <w:szCs w:val="24"/>
+          <w:rtl w:val="0"/>
+        </w:rPr>
+        <w:t xml:space="preserve">Darragh Manning - 21506373</w:t>
+        <w:br w:type="textWrapping"/>
+      </w:r>
+      <w:r>
+        <w:rPr>
+          <w:rFonts w:ascii="Times New Roman" w:cs="Times New Roman" w:eastAsia="Times New Roman" w:hAnsi="Times New Roman"/>
+          <w:b w:val="1"/>
+          <w:sz w:val="24"/>
+          <w:szCs w:val="24"/>
+          <w:rtl w:val="0"/>
+        </w:rPr>
+        <w:t xml:space="preserve">Supervisor - </w:t>
+      </w:r>
+      <w:r>
+        <w:rPr>
+          <w:rFonts w:ascii="Times New Roman" w:cs="Times New Roman" w:eastAsia="Times New Roman" w:hAnsi="Times New Roman"/>
+          <w:sz w:val="24"/>
+          <w:szCs w:val="24"/>
+          <w:rtl w:val="0"/>
+        </w:rPr>
+        <w:t xml:space="preserve">Tomas Ward</w:t>
+      </w:r>
+      <w:r>
+        <w:rPr>
+          <w:rFonts w:ascii="Times New Roman" w:cs="Times New Roman" w:eastAsia="Times New Roman" w:hAnsi="Times New Roman"/>
+          <w:b w:val="1"/>
+          <w:sz w:val="24"/>
+          <w:szCs w:val="24"/>
+          <w:rtl w:val="0"/>
+        </w:rPr>
+        <w:br w:type="textWrapping"/>
+        <w:t xml:space="preserve">Project Name – TimelineXtract</w:t>
+      </w:r>
+    </w:p>
+    <w:p>
+      <w:pPr>
         <w:spacing w:after="200" w:line="360" w:lineRule="auto"/>
         <w:jc w:val="center"/>
         <w:rPr>
@@ -157,47 +219,7 @@
           <w:szCs w:val="24"/>
           <w:rtl w:val="0"/>
         </w:rPr>
-        <w:t xml:space="preserve">Student 2 – </w:t>
-      </w:r>
-      <w:r>
-        <w:rPr>
-          <w:rFonts w:ascii="Times New Roman" w:cs="Times New Roman" w:eastAsia="Times New Roman" w:hAnsi="Times New Roman"/>
-          <w:sz w:val="24"/>
-          <w:szCs w:val="24"/>
-          <w:rtl w:val="0"/>
-        </w:rPr>
-        <w:t xml:space="preserve">Darragh Manning - 21506373</w:t>
-        <w:br w:type="textWrapping"/>
-      </w:r>
-      <w:r>
-        <w:rPr>
-          <w:rFonts w:ascii="Times New Roman" w:cs="Times New Roman" w:eastAsia="Times New Roman" w:hAnsi="Times New Roman"/>
-          <w:b w:val="1"/>
-          <w:sz w:val="24"/>
-          <w:szCs w:val="24"/>
-          <w:rtl w:val="0"/>
-        </w:rPr>
-        <w:t xml:space="preserve">Supervisor - </w:t>
-      </w:r>
-      <w:r>
-        <w:rPr>
-          <w:rFonts w:ascii="Times New Roman" w:cs="Times New Roman" w:eastAsia="Times New Roman" w:hAnsi="Times New Roman"/>
-          <w:sz w:val="24"/>
-          <w:szCs w:val="24"/>
-          <w:rtl w:val="0"/>
-        </w:rPr>
-        <w:t xml:space="preserve">Tomas Ward</w:t>
-      </w:r>
-      <w:r>
-        <w:rPr>
-          <w:rFonts w:ascii="Times New Roman" w:cs="Times New Roman" w:eastAsia="Times New Roman" w:hAnsi="Times New Roman"/>
-          <w:b w:val="1"/>
-          <w:sz w:val="24"/>
-          <w:szCs w:val="24"/>
-          <w:rtl w:val="0"/>
-        </w:rPr>
-        <w:br w:type="textWrapping"/>
-        <w:t xml:space="preserve">Project Name – TimelineXtract</w:t>
+        <w:t xml:space="preserve">Last edited on: 01/05/2025</w:t>
       </w:r>
     </w:p>
     <w:p>
@@ -5357,12 +5379,12 @@
             <wp:extent cx="3508375" cy="3508375"/>
             <wp:effectExtent b="0" l="0" r="0" t="0"/>
             <wp:wrapNone/>
-            <wp:docPr descr="A diagram of a software process&#10;&#10;Description automatically generated" id="1" name="image3.png"/>
+            <wp:docPr descr="A diagram of a software process&#10;&#10;Description automatically generated" id="1" name="image2.png"/>
             <a:graphic>
               <a:graphicData uri="http://schemas.openxmlformats.org/drawingml/2006/picture">
                 <pic:pic>
                   <pic:nvPicPr>
-                    <pic:cNvPr descr="A diagram of a software process&#10;&#10;Description automatically generated" id="0" name="image3.png"/>
+                    <pic:cNvPr descr="A diagram of a software process&#10;&#10;Description automatically generated" id="0" name="image2.png"/>
                     <pic:cNvPicPr preferRelativeResize="0"/>
                   </pic:nvPicPr>
                   <pic:blipFill>
@@ -5445,12 +5467,12 @@
             <wp:extent cx="3140075" cy="3454083"/>
             <wp:effectExtent b="0" l="0" r="0" t="0"/>
             <wp:wrapNone/>
-            <wp:docPr descr="A diagram of a computer&#10;&#10;Description automatically generated with medium confidence" id="2" name="image2.png"/>
+            <wp:docPr descr="A diagram of a computer&#10;&#10;Description automatically generated with medium confidence" id="2" name="image3.png"/>
             <a:graphic>
               <a:graphicData uri="http://schemas.openxmlformats.org/drawingml/2006/picture">
                 <pic:pic>
                   <pic:nvPicPr>
-                    <pic:cNvPr descr="A diagram of a computer&#10;&#10;Description automatically generated with medium confidence" id="0" name="image2.png"/>
+                    <pic:cNvPr descr="A diagram of a computer&#10;&#10;Description automatically generated with medium confidence" id="0" name="image3.png"/>
                     <pic:cNvPicPr preferRelativeResize="0"/>
                   </pic:nvPicPr>
                   <pic:blipFill>

--- a/docs/documentation/Technical_Manual.docx
+++ b/docs/documentation/Technical_Manual.docx
@@ -26,12 +26,12 @@
           <wp:inline distB="0" distT="0" distL="0" distR="0">
             <wp:extent cx="5097300" cy="3602948"/>
             <wp:effectExtent b="0" l="0" r="0" t="0"/>
-            <wp:docPr descr="A logo with a black background&#10;&#10;Description automatically generated" id="3" name="image1.png"/>
+            <wp:docPr descr="A logo with a black background&#10;&#10;Description automatically generated" id="3" name="image2.png"/>
             <a:graphic>
               <a:graphicData uri="http://schemas.openxmlformats.org/drawingml/2006/picture">
                 <pic:pic>
                   <pic:nvPicPr>
-                    <pic:cNvPr descr="A logo with a black background&#10;&#10;Description automatically generated" id="0" name="image1.png"/>
+                    <pic:cNvPr descr="A logo with a black background&#10;&#10;Description automatically generated" id="0" name="image2.png"/>
                     <pic:cNvPicPr preferRelativeResize="0"/>
                   </pic:nvPicPr>
                   <pic:blipFill>
@@ -2674,6 +2674,7 @@
     <w:p>
       <w:pPr>
         <w:spacing w:after="240" w:before="240" w:lineRule="auto"/>
+        <w:jc w:val="both"/>
         <w:rPr>
           <w:rFonts w:ascii="Times New Roman" w:cs="Times New Roman" w:eastAsia="Times New Roman" w:hAnsi="Times New Roman"/>
           <w:sz w:val="24"/>
@@ -2693,6 +2694,7 @@
     <w:p>
       <w:pPr>
         <w:spacing w:after="240" w:before="240" w:lineRule="auto"/>
+        <w:jc w:val="both"/>
         <w:rPr>
           <w:rFonts w:ascii="Times New Roman" w:cs="Times New Roman" w:eastAsia="Times New Roman" w:hAnsi="Times New Roman"/>
           <w:sz w:val="24"/>
@@ -2788,6 +2790,7 @@
     <w:p>
       <w:pPr>
         <w:spacing w:after="240" w:before="240" w:lineRule="auto"/>
+        <w:jc w:val="both"/>
         <w:rPr>
           <w:rFonts w:ascii="Times New Roman" w:cs="Times New Roman" w:eastAsia="Times New Roman" w:hAnsi="Times New Roman"/>
           <w:sz w:val="24"/>
@@ -2812,6 +2815,7 @@
         </w:numPr>
         <w:spacing w:after="0" w:afterAutospacing="0" w:before="240" w:lineRule="auto"/>
         <w:ind w:left="720" w:hanging="360"/>
+        <w:jc w:val="both"/>
         <w:rPr>
           <w:sz w:val="24"/>
           <w:szCs w:val="24"/>
@@ -2845,6 +2849,7 @@
         </w:numPr>
         <w:spacing w:after="0" w:afterAutospacing="0" w:before="0" w:beforeAutospacing="0" w:lineRule="auto"/>
         <w:ind w:left="720" w:hanging="360"/>
+        <w:jc w:val="both"/>
         <w:rPr>
           <w:sz w:val="24"/>
           <w:szCs w:val="24"/>
@@ -2878,6 +2883,7 @@
         </w:numPr>
         <w:spacing w:after="240" w:before="0" w:beforeAutospacing="0" w:lineRule="auto"/>
         <w:ind w:left="720" w:hanging="360"/>
+        <w:jc w:val="both"/>
         <w:rPr>
           <w:sz w:val="24"/>
           <w:szCs w:val="24"/>
@@ -2906,6 +2912,7 @@
     <w:p>
       <w:pPr>
         <w:spacing w:after="240" w:before="240" w:lineRule="auto"/>
+        <w:jc w:val="both"/>
         <w:rPr>
           <w:rFonts w:ascii="Times New Roman" w:cs="Times New Roman" w:eastAsia="Times New Roman" w:hAnsi="Times New Roman"/>
           <w:sz w:val="24"/>
@@ -2943,6 +2950,7 @@
     <w:p>
       <w:pPr>
         <w:spacing w:after="240" w:before="240" w:lineRule="auto"/>
+        <w:jc w:val="both"/>
         <w:rPr>
           <w:rFonts w:ascii="Times New Roman" w:cs="Times New Roman" w:eastAsia="Times New Roman" w:hAnsi="Times New Roman"/>
           <w:sz w:val="24"/>
@@ -4076,6 +4084,7 @@
     <w:p>
       <w:pPr>
         <w:spacing w:after="200" w:before="200" w:lineRule="auto"/>
+        <w:jc w:val="both"/>
         <w:rPr>
           <w:rFonts w:ascii="Times New Roman" w:cs="Times New Roman" w:eastAsia="Times New Roman" w:hAnsi="Times New Roman"/>
           <w:sz w:val="24"/>
@@ -4095,6 +4104,7 @@
     <w:p>
       <w:pPr>
         <w:spacing w:after="200" w:before="200" w:lineRule="auto"/>
+        <w:jc w:val="both"/>
         <w:rPr>
           <w:rFonts w:ascii="Times New Roman" w:cs="Times New Roman" w:eastAsia="Times New Roman" w:hAnsi="Times New Roman"/>
           <w:sz w:val="24"/>
@@ -5379,12 +5389,12 @@
             <wp:extent cx="3508375" cy="3508375"/>
             <wp:effectExtent b="0" l="0" r="0" t="0"/>
             <wp:wrapNone/>
-            <wp:docPr descr="A diagram of a software process&#10;&#10;Description automatically generated" id="1" name="image2.png"/>
+            <wp:docPr descr="A diagram of a software process&#10;&#10;Description automatically generated" id="1" name="image1.png"/>
             <a:graphic>
               <a:graphicData uri="http://schemas.openxmlformats.org/drawingml/2006/picture">
                 <pic:pic>
                   <pic:nvPicPr>
-                    <pic:cNvPr descr="A diagram of a software process&#10;&#10;Description automatically generated" id="0" name="image2.png"/>
+                    <pic:cNvPr descr="A diagram of a software process&#10;&#10;Description automatically generated" id="0" name="image1.png"/>
                     <pic:cNvPicPr preferRelativeResize="0"/>
                   </pic:nvPicPr>
                   <pic:blipFill>
@@ -7986,6 +7996,7 @@
     <w:p>
       <w:pPr>
         <w:pStyle w:val="Heading4"/>
+        <w:jc w:val="both"/>
         <w:rPr/>
       </w:pPr>
       <w:bookmarkStart w:colFirst="0" w:colLast="0" w:name="_gkiiz28iavzm" w:id="27"/>
@@ -8000,6 +8011,7 @@
     <w:p>
       <w:pPr>
         <w:spacing w:after="200" w:before="200" w:lineRule="auto"/>
+        <w:jc w:val="both"/>
         <w:rPr>
           <w:rFonts w:ascii="Times New Roman" w:cs="Times New Roman" w:eastAsia="Times New Roman" w:hAnsi="Times New Roman"/>
           <w:color w:val="000000"/>
@@ -8036,7 +8048,7 @@
         </w:numPr>
         <w:spacing w:after="200" w:before="200" w:lineRule="auto"/>
         <w:ind w:left="720" w:hanging="360"/>
-        <w:jc w:val="left"/>
+        <w:jc w:val="both"/>
         <w:rPr>
           <w:rFonts w:ascii="Times New Roman" w:cs="Times New Roman" w:eastAsia="Times New Roman" w:hAnsi="Times New Roman"/>
           <w:sz w:val="24"/>
@@ -8107,7 +8119,7 @@
         </w:numPr>
         <w:spacing w:after="200" w:before="200" w:lineRule="auto"/>
         <w:ind w:left="720" w:hanging="360"/>
-        <w:jc w:val="left"/>
+        <w:jc w:val="both"/>
         <w:rPr>
           <w:rFonts w:ascii="Times New Roman" w:cs="Times New Roman" w:eastAsia="Times New Roman" w:hAnsi="Times New Roman"/>
           <w:sz w:val="24"/>
@@ -8127,6 +8139,7 @@
     <w:p>
       <w:pPr>
         <w:spacing w:after="200" w:before="200" w:lineRule="auto"/>
+        <w:jc w:val="both"/>
         <w:rPr>
           <w:rFonts w:ascii="Times New Roman" w:cs="Times New Roman" w:eastAsia="Times New Roman" w:hAnsi="Times New Roman"/>
           <w:sz w:val="24"/>
@@ -8151,7 +8164,7 @@
         </w:numPr>
         <w:spacing w:after="200" w:before="200" w:lineRule="auto"/>
         <w:ind w:left="720" w:hanging="360"/>
-        <w:jc w:val="left"/>
+        <w:jc w:val="both"/>
         <w:rPr>
           <w:rFonts w:ascii="Times New Roman" w:cs="Times New Roman" w:eastAsia="Times New Roman" w:hAnsi="Times New Roman"/>
           <w:sz w:val="24"/>
@@ -8176,7 +8189,7 @@
         </w:numPr>
         <w:spacing w:after="200" w:before="200" w:lineRule="auto"/>
         <w:ind w:left="720" w:hanging="360"/>
-        <w:jc w:val="left"/>
+        <w:jc w:val="both"/>
         <w:rPr>
           <w:rFonts w:ascii="Times New Roman" w:cs="Times New Roman" w:eastAsia="Times New Roman" w:hAnsi="Times New Roman"/>
           <w:sz w:val="24"/>
@@ -8201,7 +8214,7 @@
         </w:numPr>
         <w:spacing w:after="200" w:before="200" w:lineRule="auto"/>
         <w:ind w:left="720" w:hanging="360"/>
-        <w:jc w:val="left"/>
+        <w:jc w:val="both"/>
         <w:rPr>
           <w:rFonts w:ascii="Times New Roman" w:cs="Times New Roman" w:eastAsia="Times New Roman" w:hAnsi="Times New Roman"/>
           <w:sz w:val="24"/>
@@ -32209,8 +32222,20 @@
 <w:ftr xmlns:mc="http://schemas.openxmlformats.org/markup-compatibility/2006" xmlns:o="urn:schemas-microsoft-com:office:office" xmlns:r="http://schemas.openxmlformats.org/officeDocument/2006/relationships" xmlns:m="http://schemas.openxmlformats.org/officeDocument/2006/math" xmlns:v="urn:schemas-microsoft-com:vml" xmlns:wp="http://schemas.openxmlformats.org/drawingml/2006/wordprocessingDrawing" xmlns:w10="urn:schemas-microsoft-com:office:word" xmlns:w="http://schemas.openxmlformats.org/wordprocessingml/2006/main" xmlns:wne="http://schemas.microsoft.com/office/word/2006/wordml" xmlns:sl="http://schemas.openxmlformats.org/schemaLibrary/2006/main" xmlns:a="http://schemas.openxmlformats.org/drawingml/2006/main" xmlns:pic="http://schemas.openxmlformats.org/drawingml/2006/picture" xmlns:c="http://schemas.openxmlformats.org/drawingml/2006/chart" xmlns:lc="http://schemas.openxmlformats.org/drawingml/2006/lockedCanvas" xmlns:dgm="http://schemas.openxmlformats.org/drawingml/2006/diagram" xmlns:wps="http://schemas.microsoft.com/office/word/2010/wordprocessingShape" xmlns:wpg="http://schemas.microsoft.com/office/word/2010/wordprocessingGroup" xmlns:w14="http://schemas.microsoft.com/office/word/2010/wordml" xmlns:w15="http://schemas.microsoft.com/office/word/2012/wordml" xmlns:w16="http://schemas.microsoft.com/office/word/2018/wordml" xmlns:w16cex="http://schemas.microsoft.com/office/word/2018/wordml/cex" xmlns:w16cid="http://schemas.microsoft.com/office/word/2016/wordml/cid" xmlns="http://schemas.microsoft.com/office/tasks/2019/documenttasks" xmlns:cr="http://schemas.microsoft.com/office/comments/2020/reactions">
   <w:p>
     <w:pPr>
-      <w:rPr/>
+      <w:jc w:val="right"/>
+      <w:rPr>
+        <w:rFonts w:ascii="Times New Roman" w:cs="Times New Roman" w:eastAsia="Times New Roman" w:hAnsi="Times New Roman"/>
+      </w:rPr>
     </w:pPr>
+    <w:r>
+      <w:rPr>
+        <w:rFonts w:ascii="Times New Roman" w:cs="Times New Roman" w:eastAsia="Times New Roman" w:hAnsi="Times New Roman"/>
+      </w:rPr>
+      <w:fldChar w:fldCharType="begin"/>
+      <w:instrText xml:space="preserve">PAGE</w:instrText>
+      <w:fldChar w:fldCharType="separate"/>
+      <w:fldChar w:fldCharType="end"/>
+    </w:r>
     <w:r>
       <w:rPr>
         <w:rtl w:val="0"/>
